--- a/modules/DocumentUZI/doc_src/узлы/узлы.docx
+++ b/modules/DocumentUZI/doc_src/узлы/узлы.docx
@@ -598,9 +598,10 @@
           <w:iCs/>
           <w:color w:val="333333"/>
           <w:szCs w:val="24"/>
-          <w:highlight w:val="yellow"/>
-        </w:rPr>
-      </w:pPr>
+        </w:rPr>
+      </w:pPr>
+      <w:bookmarkStart w:id="0" w:name="_GoBack"/>
+      <w:bookmarkEnd w:id="0"/>
       <w:r>
         <w:rPr>
           <w:b/>
@@ -609,7 +610,6 @@
           <w:iCs/>
           <w:color w:val="333333"/>
           <w:szCs w:val="24"/>
-          <w:highlight w:val="yellow"/>
         </w:rPr>
         <w:t xml:space="preserve">Осмотрены </w:t>
       </w:r>
@@ -619,7 +619,6 @@
           <w:iCs/>
           <w:color w:val="333333"/>
           <w:szCs w:val="24"/>
-          <w:highlight w:val="yellow"/>
         </w:rPr>
         <w:t>{{</w:t>
       </w:r>
@@ -629,7 +628,6 @@
           <w:iCs/>
           <w:color w:val="333333"/>
           <w:szCs w:val="24"/>
-          <w:highlight w:val="yellow"/>
         </w:rPr>
         <w:t xml:space="preserve"> </w:t>
       </w:r>
@@ -640,7 +638,6 @@
           <w:iCs/>
           <w:color w:val="333333"/>
           <w:szCs w:val="24"/>
-          <w:highlight w:val="yellow"/>
         </w:rPr>
         <w:t>lymph_nodes</w:t>
       </w:r>
@@ -651,7 +648,6 @@
           <w:iCs/>
           <w:color w:val="333333"/>
           <w:szCs w:val="24"/>
-          <w:highlight w:val="yellow"/>
         </w:rPr>
         <w:t xml:space="preserve"> </w:t>
       </w:r>
@@ -661,7 +657,6 @@
           <w:iCs/>
           <w:color w:val="333333"/>
           <w:szCs w:val="24"/>
-          <w:highlight w:val="yellow"/>
         </w:rPr>
         <w:t>}}</w:t>
       </w:r>
@@ -671,39 +666,24 @@
           <w:iCs/>
           <w:color w:val="333333"/>
           <w:szCs w:val="24"/>
-          <w:highlight w:val="yellow"/>
-        </w:rPr>
-        <w:t xml:space="preserve"> </w:t>
-      </w:r>
-      <w:r>
-        <w:rPr>
-          <w:i/>
-          <w:iCs/>
-          <w:color w:val="333333"/>
-          <w:szCs w:val="24"/>
-          <w:highlight w:val="yellow"/>
-        </w:rPr>
-        <w:t>лимф</w:t>
-      </w:r>
-      <w:r>
-        <w:rPr>
-          <w:i/>
-          <w:iCs/>
-          <w:color w:val="333333"/>
-          <w:szCs w:val="24"/>
-          <w:highlight w:val="yellow"/>
+        </w:rPr>
+        <w:t xml:space="preserve"> лимф</w:t>
+      </w:r>
+      <w:r>
+        <w:rPr>
+          <w:i/>
+          <w:iCs/>
+          <w:color w:val="333333"/>
+          <w:szCs w:val="24"/>
         </w:rPr>
         <w:t>ат</w:t>
       </w:r>
-      <w:bookmarkStart w:id="0" w:name="_GoBack"/>
-      <w:bookmarkEnd w:id="0"/>
-      <w:r>
-        <w:rPr>
-          <w:i/>
-          <w:iCs/>
-          <w:color w:val="333333"/>
-          <w:szCs w:val="24"/>
-          <w:highlight w:val="yellow"/>
+      <w:r>
+        <w:rPr>
+          <w:i/>
+          <w:iCs/>
+          <w:color w:val="333333"/>
+          <w:szCs w:val="24"/>
         </w:rPr>
         <w:t>ические</w:t>
       </w:r>
@@ -713,19 +693,8 @@
           <w:iCs/>
           <w:color w:val="333333"/>
           <w:szCs w:val="24"/>
-          <w:highlight w:val="yellow"/>
-        </w:rPr>
-        <w:t xml:space="preserve"> </w:t>
-      </w:r>
-      <w:r>
-        <w:rPr>
-          <w:i/>
-          <w:iCs/>
-          <w:color w:val="333333"/>
-          <w:szCs w:val="24"/>
-          <w:highlight w:val="yellow"/>
-        </w:rPr>
-        <w:t>узлы</w:t>
+        </w:rPr>
+        <w:t xml:space="preserve"> узлы</w:t>
       </w:r>
     </w:p>
     <w:p>
@@ -737,7 +706,6 @@
           <w:iCs/>
           <w:color w:val="333333"/>
           <w:szCs w:val="24"/>
-          <w:highlight w:val="yellow"/>
         </w:rPr>
       </w:pPr>
     </w:p>
@@ -754,11 +722,32 @@
       </w:pPr>
       <w:r>
         <w:rPr>
-          <w:i/>
-          <w:iCs/>
-          <w:color w:val="333333"/>
-          <w:szCs w:val="24"/>
-          <w:highlight w:val="yellow"/>
+          <w:b/>
+          <w:bCs/>
+          <w:i/>
+          <w:iCs/>
+          <w:color w:val="333333"/>
+          <w:szCs w:val="24"/>
+        </w:rPr>
+        <w:t>Описание:</w:t>
+      </w:r>
+      <w:r>
+        <w:rPr>
+          <w:b/>
+          <w:bCs/>
+          <w:i/>
+          <w:iCs/>
+          <w:color w:val="333333"/>
+          <w:szCs w:val="24"/>
+        </w:rPr>
+        <w:t xml:space="preserve"> </w:t>
+      </w:r>
+      <w:r>
+        <w:rPr>
+          <w:i/>
+          <w:iCs/>
+          <w:color w:val="333333"/>
+          <w:szCs w:val="24"/>
         </w:rPr>
         <w:t>{{</w:t>
       </w:r>
@@ -769,7 +758,6 @@
           <w:iCs/>
           <w:color w:val="333333"/>
           <w:szCs w:val="24"/>
-          <w:highlight w:val="yellow"/>
           <w:lang w:val="en-US"/>
         </w:rPr>
         <w:t>description</w:t>
@@ -780,7 +768,6 @@
           <w:iCs/>
           <w:color w:val="333333"/>
           <w:szCs w:val="24"/>
-          <w:highlight w:val="yellow"/>
         </w:rPr>
         <w:t xml:space="preserve"> </w:t>
       </w:r>
@@ -790,19 +777,8 @@
           <w:iCs/>
           <w:color w:val="333333"/>
           <w:szCs w:val="24"/>
-          <w:highlight w:val="yellow"/>
-        </w:rPr>
-        <w:t>}}</w:t>
-      </w:r>
-      <w:r>
-        <w:rPr>
-          <w:i/>
-          <w:iCs/>
-          <w:color w:val="333333"/>
-          <w:szCs w:val="24"/>
-          <w:highlight w:val="yellow"/>
-        </w:rPr>
-        <w:t>При</w:t>
+        </w:rPr>
+        <w:t>}</w:t>
       </w:r>
       <w:proofErr w:type="gramEnd"/>
       <w:r>
@@ -811,19 +787,8 @@
           <w:iCs/>
           <w:color w:val="333333"/>
           <w:szCs w:val="24"/>
-          <w:highlight w:val="yellow"/>
-        </w:rPr>
-        <w:t xml:space="preserve"> осмотре выявлена викарная гиперплазия подчелюстных л/узлов, структура форма и размеры без особенностей</w:t>
-      </w:r>
-      <w:r>
-        <w:rPr>
-          <w:i/>
-          <w:iCs/>
-          <w:color w:val="333333"/>
-          <w:szCs w:val="24"/>
-          <w:highlight w:val="yellow"/>
-        </w:rPr>
-        <w:t xml:space="preserve"> (справа 9.4*7.9 мм; слева 11.1*8.2 мм)  Мягкие ткани,  подкожно-жировая клетчатка без патологии. Толщина кожных покровов в пределах нормы.</w:t>
+        </w:rPr>
+        <w:t>}</w:t>
       </w:r>
     </w:p>
     <w:p>
@@ -851,7 +816,6 @@
           <w:szCs w:val="24"/>
         </w:rPr>
       </w:pPr>
-      <w:proofErr w:type="gramStart"/>
       <w:r>
         <w:rPr>
           <w:b/>
@@ -860,9 +824,8 @@
           <w:iCs/>
           <w:color w:val="333333"/>
           <w:szCs w:val="24"/>
-          <w:highlight w:val="yellow"/>
-        </w:rPr>
-        <w:t xml:space="preserve">Заключение:  </w:t>
+        </w:rPr>
+        <w:t xml:space="preserve">Заключение: </w:t>
       </w:r>
       <w:r>
         <w:rPr>
@@ -870,78 +833,55 @@
           <w:i/>
           <w:iCs/>
           <w:color w:val="333333"/>
-          <w:highlight w:val="yellow"/>
-        </w:rPr>
-        <w:t>Очаговой</w:t>
-      </w:r>
-      <w:proofErr w:type="gramEnd"/>
+        </w:rPr>
+        <w:t>{{</w:t>
+      </w:r>
       <w:r>
         <w:rPr>
           <w:bCs/>
           <w:i/>
           <w:iCs/>
           <w:color w:val="333333"/>
-          <w:highlight w:val="yellow"/>
-        </w:rPr>
-        <w:t xml:space="preserve"> патологии </w:t>
+          <w:lang w:val="en-US"/>
+        </w:rPr>
+        <w:t>research</w:t>
       </w:r>
       <w:r>
         <w:rPr>
           <w:bCs/>
           <w:i/>
           <w:iCs/>
-          <w:color w:val="FF0000"/>
-          <w:highlight w:val="yellow"/>
-        </w:rPr>
-        <w:t>не выявлено</w:t>
+          <w:color w:val="333333"/>
+        </w:rPr>
+        <w:t>_</w:t>
       </w:r>
       <w:r>
         <w:rPr>
           <w:bCs/>
           <w:i/>
           <w:iCs/>
-          <w:color w:val="FF0000"/>
+          <w:color w:val="333333"/>
+          <w:lang w:val="en-US"/>
+        </w:rPr>
+        <w:t>result</w:t>
+      </w:r>
+      <w:r>
+        <w:rPr>
+          <w:bCs/>
+          <w:i/>
+          <w:iCs/>
+          <w:color w:val="333333"/>
+        </w:rPr>
+        <w:t>}}</w:t>
+      </w:r>
+      <w:r>
+        <w:rPr>
+          <w:bCs/>
+          <w:i/>
+          <w:iCs/>
+          <w:color w:val="333333"/>
         </w:rPr>
         <w:t xml:space="preserve"> </w:t>
-      </w:r>
-      <w:r>
-        <w:rPr>
-          <w:bCs/>
-          <w:iCs/>
-        </w:rPr>
-        <w:t>{{</w:t>
-      </w:r>
-      <w:r>
-        <w:rPr>
-          <w:sz w:val="28"/>
-          <w:szCs w:val="28"/>
-          <w:lang w:val="en-US" w:eastAsia="ru-RU"/>
-        </w:rPr>
-        <w:t>research</w:t>
-      </w:r>
-      <w:r>
-        <w:rPr>
-          <w:sz w:val="28"/>
-          <w:szCs w:val="28"/>
-          <w:lang w:eastAsia="ru-RU"/>
-        </w:rPr>
-        <w:t>_</w:t>
-      </w:r>
-      <w:r>
-        <w:rPr>
-          <w:sz w:val="28"/>
-          <w:szCs w:val="28"/>
-          <w:lang w:val="en-US" w:eastAsia="ru-RU"/>
-        </w:rPr>
-        <w:t>result</w:t>
-      </w:r>
-      <w:r>
-        <w:rPr>
-          <w:sz w:val="28"/>
-          <w:szCs w:val="28"/>
-          <w:lang w:eastAsia="ru-RU"/>
-        </w:rPr>
-        <w:t>}}</w:t>
       </w:r>
     </w:p>
     <w:p>
